--- a/Pasos para Ejecutar.docx
+++ b/Pasos para Ejecutar.docx
@@ -41,7 +41,19 @@
           <w:rPr>
             <w:rStyle w:val="Hipervnculo"/>
           </w:rPr>
-          <w:t>https://github.com/DeAngelis-Pablo/QueadMinds-API-Ejercicio-1-.git</w:t>
+          <w:t>https://github.com/DeAngelis-Pablo/QuadMinds-API-</w:t>
+        </w:r>
+        <w:r>
+          <w:rPr>
+            <w:rStyle w:val="Hipervnculo"/>
+          </w:rPr>
+          <w:t>E</w:t>
+        </w:r>
+        <w:r>
+          <w:rPr>
+            <w:rStyle w:val="Hipervnculo"/>
+          </w:rPr>
+          <w:t>jercicio-1-.git</w:t>
         </w:r>
       </w:hyperlink>
     </w:p>
@@ -53,8 +65,6 @@
           <w:numId w:val="1"/>
         </w:numPr>
       </w:pPr>
-      <w:bookmarkStart w:id="0" w:name="_GoBack"/>
-      <w:bookmarkEnd w:id="0"/>
       <w:r>
         <w:t xml:space="preserve">Abrir el archivo </w:t>
       </w:r>
@@ -238,6 +248,8 @@
           </wp:inline>
         </w:drawing>
       </w:r>
+      <w:bookmarkStart w:id="0" w:name="_GoBack"/>
+      <w:bookmarkEnd w:id="0"/>
     </w:p>
     <w:p/>
     <w:sectPr>
@@ -804,6 +816,18 @@
       <w:shd w:val="clear" w:color="auto" w:fill="E1DFDD"/>
     </w:rPr>
   </w:style>
+  <w:style w:type="character" w:styleId="Hipervnculovisitado">
+    <w:name w:val="FollowedHyperlink"/>
+    <w:basedOn w:val="Fuentedeprrafopredeter"/>
+    <w:uiPriority w:val="99"/>
+    <w:semiHidden/>
+    <w:unhideWhenUsed/>
+    <w:rsid w:val="00CF2540"/>
+    <w:rPr>
+      <w:color w:val="954F72" w:themeColor="followedHyperlink"/>
+      <w:u w:val="single"/>
+    </w:rPr>
+  </w:style>
 </w:styles>
 </file>
 
